--- a/documentos/Artefato 5 - GDD Jogo V.tal - Grupo 5.docx
+++ b/documentos/Artefato 5 - GDD Jogo V.tal - Grupo 5.docx
@@ -27,17 +27,6 @@
           <w:szCs w:val="48"/>
         </w:rPr>
       </w:pPr>
-      <w:r>
-        <w:rPr>
-          <w:rFonts w:ascii="Times New Roman" w:cs="Times New Roman" w:eastAsia="Times New Roman" w:hAnsi="Times New Roman"/>
-          <w:b w:val="1"/>
-          <w:smallCaps w:val="1"/>
-          <w:sz w:val="48"/>
-          <w:szCs w:val="48"/>
-          <w:rtl w:val="0"/>
-        </w:rPr>
-        <w:t xml:space="preserve">.</w:t>
-      </w:r>
       <w:r>
         <w:rPr>
           <w:rFonts w:ascii="Times New Roman" w:cs="Times New Roman" w:eastAsia="Times New Roman" w:hAnsi="Times New Roman"/>
@@ -9894,12 +9883,12 @@
           <wp:inline distB="114300" distT="114300" distL="114300" distR="114300">
             <wp:extent cx="4637887" cy="4467225"/>
             <wp:effectExtent b="0" l="0" r="0" t="0"/>
-            <wp:docPr id="12" name="image6.png"/>
+            <wp:docPr id="12" name="image9.png"/>
             <a:graphic>
               <a:graphicData uri="http://schemas.openxmlformats.org/drawingml/2006/picture">
                 <pic:pic>
                   <pic:nvPicPr>
-                    <pic:cNvPr id="0" name="image6.png"/>
+                    <pic:cNvPr id="0" name="image9.png"/>
                     <pic:cNvPicPr preferRelativeResize="0"/>
                   </pic:nvPicPr>
                   <pic:blipFill>
@@ -10116,12 +10105,12 @@
           <wp:inline distB="114300" distT="114300" distL="114300" distR="114300">
             <wp:extent cx="914400" cy="914400"/>
             <wp:effectExtent b="0" l="0" r="0" t="0"/>
-            <wp:docPr id="10" name="image1.gif"/>
+            <wp:docPr id="10" name="image5.gif"/>
             <a:graphic>
               <a:graphicData uri="http://schemas.openxmlformats.org/drawingml/2006/picture">
                 <pic:pic>
                   <pic:nvPicPr>
-                    <pic:cNvPr id="0" name="image1.gif"/>
+                    <pic:cNvPr id="0" name="image5.gif"/>
                     <pic:cNvPicPr preferRelativeResize="0"/>
                   </pic:nvPicPr>
                   <pic:blipFill>
@@ -10204,12 +10193,12 @@
           <wp:inline distB="114300" distT="114300" distL="114300" distR="114300">
             <wp:extent cx="552450" cy="904875"/>
             <wp:effectExtent b="0" l="0" r="0" t="0"/>
-            <wp:docPr id="4" name="image3.png"/>
+            <wp:docPr id="4" name="image10.png"/>
             <a:graphic>
               <a:graphicData uri="http://schemas.openxmlformats.org/drawingml/2006/picture">
                 <pic:pic>
                   <pic:nvPicPr>
-                    <pic:cNvPr id="0" name="image3.png"/>
+                    <pic:cNvPr id="0" name="image10.png"/>
                     <pic:cNvPicPr preferRelativeResize="0"/>
                   </pic:nvPicPr>
                   <pic:blipFill>
@@ -10443,12 +10432,12 @@
           <wp:inline distB="114300" distT="114300" distL="114300" distR="114300">
             <wp:extent cx="1018313" cy="1933575"/>
             <wp:effectExtent b="0" l="0" r="0" t="0"/>
-            <wp:docPr id="11" name="image12.png"/>
+            <wp:docPr id="11" name="image13.png"/>
             <a:graphic>
               <a:graphicData uri="http://schemas.openxmlformats.org/drawingml/2006/picture">
                 <pic:pic>
                   <pic:nvPicPr>
-                    <pic:cNvPr id="0" name="image12.png"/>
+                    <pic:cNvPr id="0" name="image13.png"/>
                     <pic:cNvPicPr preferRelativeResize="0"/>
                   </pic:nvPicPr>
                   <pic:blipFill>
@@ -10482,12 +10471,12 @@
           <wp:inline distB="114300" distT="114300" distL="114300" distR="114300">
             <wp:extent cx="1008788" cy="1914525"/>
             <wp:effectExtent b="0" l="0" r="0" t="0"/>
-            <wp:docPr id="8" name="image13.png"/>
+            <wp:docPr id="8" name="image11.png"/>
             <a:graphic>
               <a:graphicData uri="http://schemas.openxmlformats.org/drawingml/2006/picture">
                 <pic:pic>
                   <pic:nvPicPr>
-                    <pic:cNvPr id="0" name="image13.png"/>
+                    <pic:cNvPr id="0" name="image11.png"/>
                     <pic:cNvPicPr preferRelativeResize="0"/>
                   </pic:nvPicPr>
                   <pic:blipFill>
@@ -10521,12 +10510,12 @@
           <wp:inline distB="114300" distT="114300" distL="114300" distR="114300">
             <wp:extent cx="1027838" cy="1933575"/>
             <wp:effectExtent b="0" l="0" r="0" t="0"/>
-            <wp:docPr id="9" name="image4.png"/>
+            <wp:docPr id="9" name="image7.png"/>
             <a:graphic>
               <a:graphicData uri="http://schemas.openxmlformats.org/drawingml/2006/picture">
                 <pic:pic>
                   <pic:nvPicPr>
-                    <pic:cNvPr id="0" name="image4.png"/>
+                    <pic:cNvPr id="0" name="image7.png"/>
                     <pic:cNvPicPr preferRelativeResize="0"/>
                   </pic:nvPicPr>
                   <pic:blipFill>
@@ -10560,12 +10549,12 @@
           <wp:inline distB="114300" distT="114300" distL="114300" distR="114300">
             <wp:extent cx="1027838" cy="1924050"/>
             <wp:effectExtent b="0" l="0" r="0" t="0"/>
-            <wp:docPr id="3" name="image2.png"/>
+            <wp:docPr id="3" name="image1.png"/>
             <a:graphic>
               <a:graphicData uri="http://schemas.openxmlformats.org/drawingml/2006/picture">
                 <pic:pic>
                   <pic:nvPicPr>
-                    <pic:cNvPr id="0" name="image2.png"/>
+                    <pic:cNvPr id="0" name="image1.png"/>
                     <pic:cNvPicPr preferRelativeResize="0"/>
                   </pic:nvPicPr>
                   <pic:blipFill>
@@ -10599,12 +10588,12 @@
           <wp:inline distB="114300" distT="114300" distL="114300" distR="114300">
             <wp:extent cx="1008788" cy="1914525"/>
             <wp:effectExtent b="0" l="0" r="0" t="0"/>
-            <wp:docPr id="13" name="image11.png"/>
+            <wp:docPr id="13" name="image4.png"/>
             <a:graphic>
               <a:graphicData uri="http://schemas.openxmlformats.org/drawingml/2006/picture">
                 <pic:pic>
                   <pic:nvPicPr>
-                    <pic:cNvPr id="0" name="image11.png"/>
+                    <pic:cNvPr id="0" name="image4.png"/>
                     <pic:cNvPicPr preferRelativeResize="0"/>
                   </pic:nvPicPr>
                   <pic:blipFill>
@@ -14055,12 +14044,12 @@
           <wp:inline distB="114300" distT="114300" distL="114300" distR="114300">
             <wp:extent cx="4218916" cy="3170963"/>
             <wp:effectExtent b="0" l="0" r="0" t="0"/>
-            <wp:docPr id="6" name="image7.png"/>
+            <wp:docPr id="6" name="image2.png"/>
             <a:graphic>
               <a:graphicData uri="http://schemas.openxmlformats.org/drawingml/2006/picture">
                 <pic:pic>
                   <pic:nvPicPr>
-                    <pic:cNvPr id="0" name="image7.png"/>
+                    <pic:cNvPr id="0" name="image2.png"/>
                     <pic:cNvPicPr preferRelativeResize="0"/>
                   </pic:nvPicPr>
                   <pic:blipFill>
@@ -14496,12 +14485,12 @@
           <wp:inline distB="114300" distT="114300" distL="114300" distR="114300">
             <wp:extent cx="4033496" cy="2830897"/>
             <wp:effectExtent b="0" l="0" r="0" t="0"/>
-            <wp:docPr id="2" name="image10.png"/>
+            <wp:docPr id="2" name="image6.png"/>
             <a:graphic>
               <a:graphicData uri="http://schemas.openxmlformats.org/drawingml/2006/picture">
                 <pic:pic>
                   <pic:nvPicPr>
-                    <pic:cNvPr id="0" name="image10.png"/>
+                    <pic:cNvPr id="0" name="image6.png"/>
                     <pic:cNvPicPr preferRelativeResize="0"/>
                   </pic:nvPicPr>
                   <pic:blipFill>
@@ -14665,12 +14654,12 @@
           <wp:inline distB="114300" distT="114300" distL="114300" distR="114300">
             <wp:extent cx="6303900" cy="2184400"/>
             <wp:effectExtent b="0" l="0" r="0" t="0"/>
-            <wp:docPr id="5" name="image5.png"/>
+            <wp:docPr id="5" name="image3.png"/>
             <a:graphic>
               <a:graphicData uri="http://schemas.openxmlformats.org/drawingml/2006/picture">
                 <pic:pic>
                   <pic:nvPicPr>
-                    <pic:cNvPr id="0" name="image5.png"/>
+                    <pic:cNvPr id="0" name="image3.png"/>
                     <pic:cNvPicPr preferRelativeResize="0"/>
                   </pic:nvPicPr>
                   <pic:blipFill>
@@ -16550,14 +16539,14 @@
         </w:rPr>
         <w:drawing>
           <wp:inline distB="114300" distT="114300" distL="114300" distR="114300">
-            <wp:extent cx="6303900" cy="2984500"/>
+            <wp:extent cx="6419850" cy="3654045"/>
             <wp:effectExtent b="0" l="0" r="0" t="0"/>
-            <wp:docPr id="1" name="image9.png"/>
+            <wp:docPr id="1" name="image12.png"/>
             <a:graphic>
               <a:graphicData uri="http://schemas.openxmlformats.org/drawingml/2006/picture">
                 <pic:pic>
                   <pic:nvPicPr>
-                    <pic:cNvPr id="0" name="image9.png"/>
+                    <pic:cNvPr id="0" name="image12.png"/>
                     <pic:cNvPicPr preferRelativeResize="0"/>
                   </pic:nvPicPr>
                   <pic:blipFill>
@@ -16570,7 +16559,7 @@
                   <pic:spPr>
                     <a:xfrm>
                       <a:off x="0" y="0"/>
-                      <a:ext cx="6303900" cy="2984500"/>
+                      <a:ext cx="6419850" cy="3654045"/>
                     </a:xfrm>
                     <a:prstGeom prst="rect"/>
                     <a:ln/>
